--- a/RnR article.docx
+++ b/RnR article.docx
@@ -135,51 +135,69 @@
         </w:numPr>
         <w:ind w:left="360" w:hanging="360"/>
       </w:pPr>
+      <w:r>
+        <w:t>Previous titles:</w:t>
+      </w:r>
+    </w:p>
+    <w:p>
+      <w:pPr>
+        <w:pStyle w:val="arial10b"/>
+      </w:pPr>
+      <w:r>
+        <w:t xml:space="preserve">Data </w:t>
+      </w:r>
+      <w:r>
+        <w:t>V</w:t>
+      </w:r>
+      <w:r>
+        <w:t>isualization</w:t>
+      </w:r>
+      <w:r>
+        <w:t xml:space="preserve"> of Statistics Canada's </w:t>
+      </w:r>
+      <w:r>
+        <w:t xml:space="preserve">Physical </w:t>
+      </w:r>
+      <w:r>
+        <w:t>F</w:t>
+      </w:r>
+      <w:r>
+        <w:t xml:space="preserve">itness </w:t>
+      </w:r>
+      <w:r>
+        <w:t>M</w:t>
+      </w:r>
+      <w:r>
+        <w:t xml:space="preserve">easures of the </w:t>
+      </w:r>
+      <w:r>
+        <w:t>H</w:t>
+      </w:r>
+      <w:r>
+        <w:t xml:space="preserve">ousehold </w:t>
+      </w:r>
+      <w:r>
+        <w:t>P</w:t>
+      </w:r>
+      <w:r>
+        <w:t>opulation</w:t>
+      </w:r>
     </w:p>
     <w:p>
       <w:pPr>
         <w:pStyle w:val="Heading1"/>
       </w:pPr>
       <w:r>
-        <w:t xml:space="preserve">Data </w:t>
-      </w:r>
-      <w:r>
-        <w:t>V</w:t>
-      </w:r>
-      <w:r>
-        <w:t>isualization</w:t>
-      </w:r>
-      <w:r>
-        <w:t xml:space="preserve"> of Statistics Canada's </w:t>
-      </w:r>
-      <w:r>
-        <w:t xml:space="preserve">Physical </w:t>
-      </w:r>
-      <w:r>
-        <w:t>F</w:t>
+        <w:t>Data Visualization of Canada's F</w:t>
       </w:r>
       <w:r>
         <w:t xml:space="preserve">itness </w:t>
       </w:r>
       <w:r>
-        <w:t>M</w:t>
-      </w:r>
-      <w:r>
-        <w:t xml:space="preserve">easures of the </w:t>
-      </w:r>
-      <w:r>
-        <w:t>H</w:t>
-      </w:r>
-      <w:r>
-        <w:t xml:space="preserve">ousehold </w:t>
-      </w:r>
-      <w:r>
-        <w:t>P</w:t>
-      </w:r>
-      <w:r>
-        <w:t>opulation</w:t>
-      </w:r>
-    </w:p>
+        <w:t>as Measured by Stats Canada</w:t>
+      </w:r>
+    </w:p>
+    <w:p/>
     <w:p>
       <w:pPr>
         <w:pStyle w:val="arial10"/>
@@ -187,6 +205,9 @@
       </w:pPr>
       <w:r>
         <w:t xml:space="preserve">When was the last time </w:t>
+      </w:r>
+      <w:r>
+        <w:t xml:space="preserve">you </w:t>
       </w:r>
       <w:r>
         <w:t xml:space="preserve">looked at a </w:t>
@@ -247,10 +268,16 @@
         <w:spacing w:after="240"/>
       </w:pPr>
       <w:r>
-        <w:t>E</w:t>
-      </w:r>
-      <w:r>
-        <w:t xml:space="preserve">xample of how a data set can be </w:t>
+        <w:t>An ex</w:t>
+      </w:r>
+      <w:r>
+        <w:t xml:space="preserve">ample of how </w:t>
+      </w:r>
+      <w:r>
+        <w:t>data</w:t>
+      </w:r>
+      <w:r>
+        <w:t xml:space="preserve"> can be </w:t>
       </w:r>
       <w:r>
         <w:t>wrangled and visualized for easier interpretation.</w:t>
@@ -269,7 +296,13 @@
         <w:t xml:space="preserve">What you should pay attention to when </w:t>
       </w:r>
       <w:r>
-        <w:t xml:space="preserve">looking at graphical representations of data, whether you are creating the graphs or </w:t>
+        <w:t xml:space="preserve">looking at </w:t>
+      </w:r>
+      <w:r>
+        <w:t>visual</w:t>
+      </w:r>
+      <w:r>
+        <w:t xml:space="preserve"> representations of data, whether you are creating the graphs or </w:t>
       </w:r>
       <w:r>
         <w:t>just interpreting them.</w:t>
@@ -285,7 +318,7 @@
         <w:spacing w:after="240"/>
       </w:pPr>
       <w:r>
-        <w:t>What do the data tell us about Canadians' fitness?</w:t>
+        <w:t>How are Canadians doing in terms of fitness, according to Statistics Canada data?</w:t>
       </w:r>
     </w:p>
     <w:p>
@@ -299,7 +332,7 @@
         <w:pStyle w:val="H2"/>
       </w:pPr>
       <w:r>
-        <w:t># About the data</w:t>
+        <w:t>About the data</w:t>
       </w:r>
     </w:p>
     <w:p>
@@ -360,13 +393,8 @@
         <w:t>, which "</w:t>
       </w:r>
       <w:r>
-        <w:t xml:space="preserve">aims to collect important health information through a household interview and direct physical measures at a mobile examination </w:t>
-      </w:r>
-      <w:proofErr w:type="spellStart"/>
-      <w:r>
-        <w:t>centre</w:t>
-      </w:r>
-      <w:proofErr w:type="spellEnd"/>
+        <w:t>aims to collect important health information through a household interview and direct physical measures at a mobile examination centre</w:t>
+      </w:r>
       <w:r>
         <w:t>"</w:t>
       </w:r>
@@ -427,7 +455,13 @@
         <w:t xml:space="preserve">in </w:t>
       </w:r>
       <w:r>
-        <w:t>a sample of Canadians that is intended to be representative of Canada's population.</w:t>
+        <w:t xml:space="preserve">a sample </w:t>
+      </w:r>
+      <w:r>
+        <w:t>representative of Canada's</w:t>
+      </w:r>
+      <w:r>
+        <w:t xml:space="preserve"> population.</w:t>
       </w:r>
       <w:r>
         <w:t xml:space="preserve"> Here's a brief overview of the d</w:t>
@@ -439,13 +473,35 @@
     <w:p>
       <w:pPr>
         <w:pStyle w:val="arial10b"/>
+        <w:numPr>
+          <w:ilvl w:val="0"/>
+          <w:numId w:val="0"/>
+        </w:numPr>
         <w:spacing w:after="240"/>
       </w:pPr>
       <w:r>
+        <w:t xml:space="preserve">* </w:t>
+      </w:r>
+      <w:r>
         <w:t>Year</w:t>
       </w:r>
       <w:r>
-        <w:t>. There is data every year from 2009 to 2019</w:t>
+        <w:t>:</w:t>
+      </w:r>
+      <w:r>
+        <w:t xml:space="preserve"> </w:t>
+      </w:r>
+      <w:r>
+        <w:t>The survey has been done every 2</w:t>
+      </w:r>
+      <w:r>
+        <w:t xml:space="preserve"> year</w:t>
+      </w:r>
+      <w:r>
+        <w:t>s</w:t>
+      </w:r>
+      <w:r>
+        <w:t xml:space="preserve"> from 2009 to 2019</w:t>
       </w:r>
       <w:r>
         <w:t xml:space="preserve"> (though the data are incomplete </w:t>
@@ -457,9 +513,16 @@
     <w:p>
       <w:pPr>
         <w:pStyle w:val="arial10b"/>
+        <w:numPr>
+          <w:ilvl w:val="0"/>
+          <w:numId w:val="0"/>
+        </w:numPr>
         <w:spacing w:after="240"/>
       </w:pPr>
       <w:r>
+        <w:t xml:space="preserve">* </w:t>
+      </w:r>
+      <w:r>
         <w:t xml:space="preserve">Demographic information: Age group, </w:t>
       </w:r>
       <w:r>
@@ -469,28 +532,27 @@
     <w:p>
       <w:pPr>
         <w:pStyle w:val="arial10b"/>
+        <w:numPr>
+          <w:ilvl w:val="0"/>
+          <w:numId w:val="0"/>
+        </w:numPr>
         <w:spacing w:after="240"/>
       </w:pPr>
       <w:r>
+        <w:t xml:space="preserve">* </w:t>
+      </w:r>
+      <w:r>
         <w:t xml:space="preserve">Fitness </w:t>
       </w:r>
       <w:r>
-        <w:t xml:space="preserve">measurement </w:t>
-      </w:r>
-      <w:proofErr w:type="gramStart"/>
-      <w:r>
-        <w:t>taken</w:t>
-      </w:r>
-      <w:r>
-        <w:t>:</w:t>
-      </w:r>
-      <w:proofErr w:type="gramEnd"/>
-      <w:r>
-        <w:t xml:space="preserve"> </w:t>
+        <w:t>measurement</w:t>
       </w:r>
       <w:bookmarkStart w:id="0" w:name="_Hlk119601461"/>
       <w:r>
-        <w:t>maximum oxygen consumption (VO</w:t>
+        <w:t>s: M</w:t>
+      </w:r>
+      <w:r>
+        <w:t>aximum oxygen consumption (VO</w:t>
       </w:r>
       <w:r>
         <w:rPr>
@@ -509,14 +571,27 @@
         <w:t xml:space="preserve">sit and reach, and </w:t>
       </w:r>
       <w:r>
-        <w:t>partial curl-up.</w:t>
+        <w:t>partial curl-up</w:t>
+      </w:r>
+      <w:r>
+        <w:t xml:space="preserve"> were taken</w:t>
+      </w:r>
+      <w:r>
+        <w:t>.</w:t>
       </w:r>
     </w:p>
     <w:p>
       <w:pPr>
         <w:pStyle w:val="arial10b"/>
+        <w:numPr>
+          <w:ilvl w:val="0"/>
+          <w:numId w:val="0"/>
+        </w:numPr>
         <w:spacing w:after="240"/>
       </w:pPr>
+      <w:r>
+        <w:t xml:space="preserve">* </w:t>
+      </w:r>
       <w:r>
         <w:t>Summary statics</w:t>
       </w:r>
@@ -581,9 +656,14 @@
         <w:t>th</w:t>
       </w:r>
       <w:r>
-        <w:t>, 95</w:t>
-      </w:r>
-      <w:proofErr w:type="gramStart"/>
+        <w:t xml:space="preserve">, </w:t>
+      </w:r>
+      <w:r>
+        <w:t xml:space="preserve">and </w:t>
+      </w:r>
+      <w:r>
+        <w:t>95</w:t>
+      </w:r>
       <w:r>
         <w:rPr>
           <w:vertAlign w:val="superscript"/>
@@ -597,11 +677,7 @@
         <w:t xml:space="preserve"> </w:t>
       </w:r>
       <w:r>
-        <w:t xml:space="preserve"> percentiles</w:t>
-      </w:r>
-      <w:proofErr w:type="gramEnd"/>
-      <w:r>
-        <w:t>)</w:t>
+        <w:t xml:space="preserve"> percentiles)</w:t>
       </w:r>
       <w:r>
         <w:t>,</w:t>
@@ -629,21 +705,16 @@
         <w:t xml:space="preserve"> </w:t>
       </w:r>
       <w:r>
-        <w:t>does provide graphs</w:t>
+        <w:t>provides</w:t>
+      </w:r>
+      <w:r>
+        <w:t xml:space="preserve"> graphs</w:t>
       </w:r>
       <w:r>
         <w:t xml:space="preserve"> of some of their data</w:t>
       </w:r>
       <w:r>
-        <w:t xml:space="preserve">, but I couldn't find any for this </w:t>
-      </w:r>
-      <w:proofErr w:type="gramStart"/>
-      <w:r>
-        <w:t>particular data</w:t>
-      </w:r>
-      <w:proofErr w:type="gramEnd"/>
-      <w:r>
-        <w:t xml:space="preserve"> set. Regardless</w:t>
+        <w:t>, but I couldn't find any for this particular data set. Regardless</w:t>
       </w:r>
       <w:r>
         <w:t xml:space="preserve">, being able to display the </w:t>
@@ -661,7 +732,13 @@
         <w:t xml:space="preserve">in a language such </w:t>
       </w:r>
       <w:r>
-        <w:t xml:space="preserve">as python, </w:t>
+        <w:t xml:space="preserve">as </w:t>
+      </w:r>
+      <w:r>
+        <w:t>P</w:t>
+      </w:r>
+      <w:r>
+        <w:t xml:space="preserve">ython, </w:t>
       </w:r>
       <w:r>
         <w:t xml:space="preserve">you can pretty much re-run </w:t>
@@ -685,7 +762,7 @@
         </w:rPr>
       </w:pPr>
       <w:r>
-        <w:t># Data Wrangling and Visualization</w:t>
+        <w:t>Data Wrangling and Visualization</w:t>
       </w:r>
     </w:p>
     <w:p>
@@ -709,18 +786,25 @@
         <w:t>) and total grip strength measurements for my analyses because I consider them t</w:t>
       </w:r>
       <w:r>
-        <w:t xml:space="preserve">o be the important ones (the sit and reach test has </w:t>
-      </w:r>
-      <w:proofErr w:type="gramStart"/>
-      <w:r>
-        <w:t>actually been</w:t>
-      </w:r>
-      <w:proofErr w:type="gramEnd"/>
-      <w:r>
-        <w:t xml:space="preserve"> discontinued with updated fitness guidelines). </w:t>
-      </w:r>
-      <w:r>
-        <w:t>[explain why these 2 indicators are important]</w:t>
+        <w:t xml:space="preserve">o be the important ones (the sit and reach test has actually been discontinued </w:t>
+      </w:r>
+      <w:r>
+        <w:t>as</w:t>
+      </w:r>
+      <w:r>
+        <w:t xml:space="preserve"> fitness guidelines</w:t>
+      </w:r>
+      <w:r>
+        <w:t xml:space="preserve"> </w:t>
+      </w:r>
+      <w:r>
+        <w:t>have evolved</w:t>
+      </w:r>
+      <w:r>
+        <w:t>)</w:t>
+      </w:r>
+      <w:r>
+        <w:t>:</w:t>
       </w:r>
     </w:p>
     <w:p>
@@ -729,6 +813,139 @@
         <w:spacing w:after="240"/>
       </w:pPr>
       <w:r>
+        <w:lastRenderedPageBreak/>
+        <w:t xml:space="preserve">* </w:t>
+      </w:r>
+      <w:r>
+        <w:t>VO</w:t>
+      </w:r>
+      <w:r>
+        <w:rPr>
+          <w:vertAlign w:val="subscript"/>
+        </w:rPr>
+        <w:t>2max</w:t>
+      </w:r>
+      <w:r>
+        <w:t xml:space="preserve"> is an indicator of cardiorespiratory fitness</w:t>
+      </w:r>
+      <w:r>
+        <w:t xml:space="preserve"> </w:t>
+      </w:r>
+      <w:r>
+        <w:t>that is estimated using some sort of aerobic exercise test</w:t>
+      </w:r>
+      <w:r>
+        <w:t xml:space="preserve"> such as walking/running</w:t>
+      </w:r>
+      <w:r>
+        <w:t xml:space="preserve">. </w:t>
+      </w:r>
+      <w:r>
+        <w:t>It r</w:t>
+      </w:r>
+      <w:r>
+        <w:t xml:space="preserve">epresents your </w:t>
+      </w:r>
+      <w:r>
+        <w:t>capacity to do physical work</w:t>
+      </w:r>
+      <w:r>
+        <w:t xml:space="preserve">: The higher your </w:t>
+      </w:r>
+      <w:r>
+        <w:t>VO</w:t>
+      </w:r>
+      <w:r>
+        <w:rPr>
+          <w:vertAlign w:val="subscript"/>
+        </w:rPr>
+        <w:t>2max</w:t>
+      </w:r>
+      <w:r>
+        <w:t>, the less easily you will fatigue</w:t>
+      </w:r>
+      <w:r>
+        <w:t xml:space="preserve"> during sustained</w:t>
+      </w:r>
+      <w:r>
+        <w:t>/repetitive</w:t>
+      </w:r>
+      <w:r>
+        <w:t xml:space="preserve"> activity.</w:t>
+      </w:r>
+    </w:p>
+    <w:p>
+      <w:pPr>
+        <w:pStyle w:val="arial10"/>
+        <w:spacing w:after="240"/>
+      </w:pPr>
+      <w:r>
+        <w:t xml:space="preserve">* Grip strength </w:t>
+      </w:r>
+      <w:r>
+        <w:t xml:space="preserve">is measured by asking the participate to </w:t>
+      </w:r>
+      <w:r>
+        <w:t>squeez</w:t>
+      </w:r>
+      <w:r>
+        <w:t xml:space="preserve">e </w:t>
+      </w:r>
+      <w:r>
+        <w:t>a measuring device</w:t>
+      </w:r>
+      <w:r>
+        <w:t xml:space="preserve"> as hard as possible with each hand.</w:t>
+      </w:r>
+      <w:r>
+        <w:t xml:space="preserve"> Having a higher grip strength is usually associated with having greater overall strength</w:t>
+      </w:r>
+      <w:r>
+        <w:t xml:space="preserve">, so it's a convenient </w:t>
+      </w:r>
+      <w:r>
+        <w:t xml:space="preserve">non-invasive </w:t>
+      </w:r>
+      <w:r>
+        <w:t xml:space="preserve">way to gauge strength </w:t>
+      </w:r>
+      <w:r>
+        <w:t xml:space="preserve">(practicality is </w:t>
+      </w:r>
+      <w:r>
+        <w:t xml:space="preserve">especially </w:t>
+      </w:r>
+      <w:r>
+        <w:t>important when testing a large sample).</w:t>
+      </w:r>
+      <w:r>
+        <w:t xml:space="preserve"> </w:t>
+      </w:r>
+      <w:r>
+        <w:t xml:space="preserve">Strength is important for </w:t>
+      </w:r>
+      <w:r>
+        <w:t>performing activities of daily living</w:t>
+      </w:r>
+      <w:r>
+        <w:t xml:space="preserve"> and</w:t>
+      </w:r>
+      <w:r>
+        <w:t xml:space="preserve"> reducing fall risk</w:t>
+      </w:r>
+      <w:r>
+        <w:t>. It is also a proxy for muscle mass, a</w:t>
+      </w:r>
+      <w:r>
+        <w:t>n underappreciated yet important factor for minimizing risk for cardiometabolic diseases such as diabetes and cardiovascular disease.</w:t>
+      </w:r>
+    </w:p>
+    <w:p>
+      <w:pPr>
+        <w:pStyle w:val="arial10"/>
+        <w:spacing w:after="240"/>
+      </w:pPr>
+      <w:r>
         <w:t xml:space="preserve">As a </w:t>
       </w:r>
       <w:r>
@@ -747,7 +964,13 @@
         <w:t xml:space="preserve">: </w:t>
       </w:r>
       <w:r>
-        <w:t>Which group are</w:t>
+        <w:t>Which group</w:t>
+      </w:r>
+      <w:r>
+        <w:t>s</w:t>
+      </w:r>
+      <w:r>
+        <w:t xml:space="preserve"> are</w:t>
       </w:r>
       <w:r>
         <w:t xml:space="preserve"> getting fitte</w:t>
@@ -768,7 +991,13 @@
         </w:rPr>
       </w:pPr>
       <w:r>
-        <w:t>## Cardiorespiratory fitness</w:t>
+        <w:t>#</w:t>
+      </w:r>
+      <w:r>
+        <w:t xml:space="preserve"> </w:t>
+      </w:r>
+      <w:r>
+        <w:t>Cardiorespiratory fitness</w:t>
       </w:r>
     </w:p>
     <w:p>
@@ -798,18 +1027,65 @@
         <w:t>:</w:t>
       </w:r>
       <w:r>
-        <w:t xml:space="preserve"> [</w:t>
-      </w:r>
-      <w:proofErr w:type="spellStart"/>
-      <w:r>
-        <w:t>crf</w:t>
-      </w:r>
-      <w:proofErr w:type="spellEnd"/>
-      <w:r>
-        <w:t xml:space="preserve"> vs year by age.png</w:t>
+        <w:t xml:space="preserve"> </w:t>
+      </w:r>
+    </w:p>
+    <w:p>
+      <w:pPr>
+        <w:pStyle w:val="arial10"/>
+        <w:spacing w:after="240"/>
+      </w:pPr>
+      <w:r>
+        <w:t>[</w:t>
+      </w:r>
+      <w:r>
+        <w:t>crf vs year by age.png</w:t>
       </w:r>
       <w:r>
         <w:t>]</w:t>
+      </w:r>
+    </w:p>
+    <w:p>
+      <w:pPr>
+        <w:pStyle w:val="Caption"/>
+      </w:pPr>
+      <w:bookmarkStart w:id="1" w:name="_Ref120129372"/>
+      <w:r>
+        <w:t xml:space="preserve">Figure </w:t>
+      </w:r>
+      <w:r>
+        <w:fldChar w:fldCharType="begin"/>
+      </w:r>
+      <w:r>
+        <w:instrText xml:space="preserve"> SEQ Figure \* ARABIC </w:instrText>
+      </w:r>
+      <w:r>
+        <w:fldChar w:fldCharType="separate"/>
+      </w:r>
+      <w:r>
+        <w:rPr>
+          <w:noProof/>
+        </w:rPr>
+        <w:t>1</w:t>
+      </w:r>
+      <w:r>
+        <w:rPr>
+          <w:noProof/>
+        </w:rPr>
+        <w:fldChar w:fldCharType="end"/>
+      </w:r>
+      <w:bookmarkEnd w:id="1"/>
+      <w:r>
+        <w:t>: Estimated maximal oxygen consumption by over time for each age group</w:t>
+      </w:r>
+      <w:r>
+        <w:t xml:space="preserve"> (age groups are listed by the lowest age in the age group</w:t>
+      </w:r>
+      <w:r>
+        <w:t>)</w:t>
+      </w:r>
+      <w:r>
+        <w:t>.</w:t>
       </w:r>
     </w:p>
     <w:p>
@@ -860,10 +1136,25 @@
         <w:t>2max</w:t>
       </w:r>
       <w:r>
-        <w:t xml:space="preserve"> of </w:t>
-      </w:r>
-      <w:r>
-        <w:t xml:space="preserve">males under age 20 </w:t>
+        <w:t xml:space="preserve"> of</w:t>
+      </w:r>
+      <w:r>
+        <w:t xml:space="preserve"> the least fit</w:t>
+      </w:r>
+      <w:r>
+        <w:t xml:space="preserve"> </w:t>
+      </w:r>
+      <w:r>
+        <w:t xml:space="preserve">males </w:t>
+      </w:r>
+      <w:r>
+        <w:t>aged</w:t>
+      </w:r>
+      <w:r>
+        <w:t xml:space="preserve"> 12-19</w:t>
+      </w:r>
+      <w:r>
+        <w:t xml:space="preserve"> </w:t>
       </w:r>
       <w:r>
         <w:t>have been declining.</w:t>
@@ -875,16 +1166,22 @@
         <w:spacing w:after="240"/>
       </w:pPr>
       <w:r>
-        <w:lastRenderedPageBreak/>
-        <w:t xml:space="preserve">To </w:t>
-      </w:r>
-      <w:proofErr w:type="gramStart"/>
-      <w:r>
-        <w:t>more easily focus on the *change* on values</w:t>
-      </w:r>
-      <w:proofErr w:type="gramEnd"/>
-      <w:r>
-        <w:t xml:space="preserve"> over time </w:t>
+        <w:t xml:space="preserve">To more easily focus on the *change* </w:t>
+      </w:r>
+      <w:r>
+        <w:t>(</w:t>
+      </w:r>
+      <w:r>
+        <w:t>∆</w:t>
+      </w:r>
+      <w:r>
+        <w:t xml:space="preserve">) </w:t>
+      </w:r>
+      <w:r>
+        <w:t>of</w:t>
+      </w:r>
+      <w:r>
+        <w:t xml:space="preserve"> values over time </w:t>
       </w:r>
       <w:r>
         <w:t xml:space="preserve">for time series data with different starting points, </w:t>
@@ -907,16 +1204,109 @@
       <w:r>
         <w:t>[</w:t>
       </w:r>
-      <w:proofErr w:type="spellStart"/>
-      <w:r>
-        <w:t>crf</w:t>
-      </w:r>
-      <w:proofErr w:type="spellEnd"/>
-      <w:r>
-        <w:t xml:space="preserve"> change vs year by age</w:t>
+      <w:r>
+        <w:t>crf change vs year by age</w:t>
       </w:r>
       <w:r>
         <w:t>.png]</w:t>
+      </w:r>
+    </w:p>
+    <w:p>
+      <w:pPr>
+        <w:pStyle w:val="Caption"/>
+      </w:pPr>
+      <w:r>
+        <w:t xml:space="preserve">Figure </w:t>
+      </w:r>
+      <w:r>
+        <w:fldChar w:fldCharType="begin"/>
+      </w:r>
+      <w:r>
+        <w:instrText xml:space="preserve"> SEQ Figure \* ARABIC </w:instrText>
+      </w:r>
+      <w:r>
+        <w:fldChar w:fldCharType="separate"/>
+      </w:r>
+      <w:r>
+        <w:rPr>
+          <w:noProof/>
+        </w:rPr>
+        <w:t>2</w:t>
+      </w:r>
+      <w:r>
+        <w:rPr>
+          <w:noProof/>
+        </w:rPr>
+        <w:fldChar w:fldCharType="end"/>
+      </w:r>
+      <w:r>
+        <w:t xml:space="preserve">: </w:t>
+      </w:r>
+      <w:r>
+        <w:t>Change in estimated maximal oxygen consumption</w:t>
+      </w:r>
+      <w:r>
+        <w:t xml:space="preserve"> </w:t>
+      </w:r>
+      <w:r>
+        <w:t xml:space="preserve">compared with </w:t>
+      </w:r>
+      <w:r>
+        <w:t>2009</w:t>
+      </w:r>
+      <w:r>
+        <w:t xml:space="preserve">. As seen in subplot d, </w:t>
+      </w:r>
+      <w:r>
+        <w:t>VO</w:t>
+      </w:r>
+      <w:r>
+        <w:rPr>
+          <w:vertAlign w:val="subscript"/>
+        </w:rPr>
+        <w:t>2max</w:t>
+      </w:r>
+      <w:r>
+        <w:t xml:space="preserve"> values in males aged 12-19 have been declining</w:t>
+      </w:r>
+      <w:r>
+        <w:t xml:space="preserve"> </w:t>
+      </w:r>
+      <w:r>
+        <w:t>in</w:t>
+      </w:r>
+      <w:r>
+        <w:t xml:space="preserve"> the lower percentile groups.</w:t>
+      </w:r>
+      <w:r>
+        <w:t xml:space="preserve"> Percentile </w:t>
+      </w:r>
+      <w:r>
+        <w:t xml:space="preserve">group is based on the absolute values (as shown in </w:t>
+      </w:r>
+      <w:r>
+        <w:fldChar w:fldCharType="begin"/>
+      </w:r>
+      <w:r>
+        <w:instrText xml:space="preserve"> REF _Ref120129372 \h </w:instrText>
+      </w:r>
+      <w:r>
+        <w:fldChar w:fldCharType="separate"/>
+      </w:r>
+      <w:r>
+        <w:t xml:space="preserve">Figure </w:t>
+      </w:r>
+      <w:r>
+        <w:rPr>
+          <w:noProof/>
+        </w:rPr>
+        <w:t>1</w:t>
+      </w:r>
+      <w:r>
+        <w:fldChar w:fldCharType="end"/>
+      </w:r>
+      <w:r>
+        <w:t>)</w:t>
       </w:r>
     </w:p>
     <w:p>
@@ -952,48 +1342,43 @@
         <w:t>,</w:t>
       </w:r>
       <w:r>
-        <w:t xml:space="preserve"> some additional</w:t>
-      </w:r>
-      <w:r>
-        <w:t xml:space="preserve"> trends </w:t>
-      </w:r>
-      <w:r>
-        <w:t>become evident</w:t>
-      </w:r>
-      <w:r>
-        <w:t xml:space="preserve"> when you look at the </w:t>
-      </w:r>
-      <w:proofErr w:type="gramStart"/>
-      <w:r>
-        <w:t>10 year</w:t>
-      </w:r>
-      <w:proofErr w:type="gramEnd"/>
-      <w:r>
-        <w:t xml:space="preserve"> range:</w:t>
-      </w:r>
-      <w:r>
         <w:t xml:space="preserve"> </w:t>
       </w:r>
       <w:r>
-        <w:t>Values have been declining</w:t>
+        <w:t xml:space="preserve">a trend towards declining </w:t>
+      </w:r>
+      <w:r>
+        <w:t>VO</w:t>
+      </w:r>
+      <w:r>
+        <w:rPr>
+          <w:vertAlign w:val="subscript"/>
+        </w:rPr>
+        <w:t>2max</w:t>
       </w:r>
       <w:r>
         <w:t xml:space="preserve"> </w:t>
       </w:r>
       <w:r>
-        <w:t>for males in the 40-59</w:t>
-      </w:r>
-      <w:r>
-        <w:t xml:space="preserve"> and 60+</w:t>
-      </w:r>
-      <w:r>
-        <w:t xml:space="preserve"> age group</w:t>
-      </w:r>
-      <w:r>
-        <w:t>s</w:t>
-      </w:r>
-      <w:r>
-        <w:t xml:space="preserve"> in the 25</w:t>
+        <w:t>can be observed in</w:t>
+      </w:r>
+      <w:r>
+        <w:t>:</w:t>
+      </w:r>
+    </w:p>
+    <w:p>
+      <w:pPr>
+        <w:pStyle w:val="arial10"/>
+        <w:spacing w:after="240"/>
+      </w:pPr>
+      <w:r>
+        <w:t xml:space="preserve">* Males </w:t>
+      </w:r>
+      <w:r>
+        <w:t>aged</w:t>
+      </w:r>
+      <w:r>
+        <w:t xml:space="preserve"> 20-39-year-old in the 25</w:t>
       </w:r>
       <w:r>
         <w:rPr>
@@ -1002,16 +1387,7 @@
         <w:t>th</w:t>
       </w:r>
       <w:r>
-        <w:t xml:space="preserve"> percentile</w:t>
-      </w:r>
-      <w:r>
-        <w:t xml:space="preserve">, and in the </w:t>
-      </w:r>
-      <w:r>
-        <w:t xml:space="preserve">20-39-year-old age groups </w:t>
-      </w:r>
-      <w:r>
-        <w:t>in the 25</w:t>
+        <w:t>-75</w:t>
       </w:r>
       <w:r>
         <w:rPr>
@@ -1020,7 +1396,31 @@
         <w:t>th</w:t>
       </w:r>
       <w:r>
-        <w:t>-75</w:t>
+        <w:t xml:space="preserve"> percentile (subplot f),</w:t>
+      </w:r>
+    </w:p>
+    <w:p>
+      <w:pPr>
+        <w:pStyle w:val="arial10"/>
+        <w:spacing w:after="240"/>
+      </w:pPr>
+      <w:r>
+        <w:t xml:space="preserve">* </w:t>
+      </w:r>
+      <w:r>
+        <w:t>M</w:t>
+      </w:r>
+      <w:r>
+        <w:t xml:space="preserve">ales </w:t>
+      </w:r>
+      <w:r>
+        <w:t>aged</w:t>
+      </w:r>
+      <w:r>
+        <w:t xml:space="preserve"> 40-59</w:t>
+      </w:r>
+      <w:r>
+        <w:t xml:space="preserve"> in the 25</w:t>
       </w:r>
       <w:r>
         <w:rPr>
@@ -1029,7 +1429,7 @@
         <w:t>th</w:t>
       </w:r>
       <w:r>
-        <w:t xml:space="preserve"> percentile. </w:t>
+        <w:t xml:space="preserve"> percentile (subplot h), and</w:t>
       </w:r>
     </w:p>
     <w:p>
@@ -1038,28 +1438,49 @@
         <w:spacing w:after="240"/>
       </w:pPr>
       <w:r>
-        <w:t>There is</w:t>
-      </w:r>
-      <w:r>
-        <w:t xml:space="preserve"> a caveat to rescaling the y-axis like this: It may make changes appear more significant than they </w:t>
-      </w:r>
-      <w:r>
-        <w:t>are</w:t>
+        <w:t xml:space="preserve">* </w:t>
+      </w:r>
+      <w:r>
+        <w:t>M</w:t>
+      </w:r>
+      <w:r>
+        <w:t xml:space="preserve">ales </w:t>
+      </w:r>
+      <w:r>
+        <w:t>aged</w:t>
+      </w:r>
+      <w:r>
+        <w:t xml:space="preserve"> </w:t>
+      </w:r>
+      <w:r>
+        <w:t>60+</w:t>
+      </w:r>
+      <w:r>
+        <w:t xml:space="preserve"> </w:t>
+      </w:r>
+      <w:r>
+        <w:t>in the 10</w:t>
+      </w:r>
+      <w:r>
+        <w:rPr>
+          <w:vertAlign w:val="superscript"/>
+        </w:rPr>
+        <w:t>th</w:t>
+      </w:r>
+      <w:r>
+        <w:t xml:space="preserve"> percentile </w:t>
+      </w:r>
+      <w:r>
+        <w:t>(subplot</w:t>
+      </w:r>
+      <w:r>
+        <w:t xml:space="preserve"> j)</w:t>
       </w:r>
       <w:r>
         <w:t>.</w:t>
       </w:r>
       <w:r>
-        <w:t xml:space="preserve"> For example, </w:t>
-      </w:r>
-      <w:r>
-        <w:t xml:space="preserve">let's just </w:t>
-      </w:r>
-      <w:r>
-        <w:t>rescale the bottom right plot (</w:t>
-      </w:r>
-      <w:r>
-        <w:t>60+ females):</w:t>
+        <w:t xml:space="preserve"> </w:t>
       </w:r>
     </w:p>
     <w:p>
@@ -1068,18 +1489,28 @@
         <w:spacing w:after="240"/>
       </w:pPr>
       <w:r>
-        <w:t>[</w:t>
-      </w:r>
-      <w:proofErr w:type="spellStart"/>
-      <w:r>
-        <w:t>crf</w:t>
-      </w:r>
-      <w:proofErr w:type="spellEnd"/>
-      <w:r>
-        <w:t xml:space="preserve"> change vs year females age 60.png</w:t>
-      </w:r>
-      <w:r>
-        <w:t>]</w:t>
+        <w:t>There is</w:t>
+      </w:r>
+      <w:r>
+        <w:t xml:space="preserve"> a caveat to rescaling the y-axis like this: It may make changes appear more significant than they </w:t>
+      </w:r>
+      <w:r>
+        <w:t>are</w:t>
+      </w:r>
+      <w:r>
+        <w:t>.</w:t>
+      </w:r>
+      <w:r>
+        <w:t xml:space="preserve"> For example, </w:t>
+      </w:r>
+      <w:r>
+        <w:t xml:space="preserve">let's just </w:t>
+      </w:r>
+      <w:r>
+        <w:t>rescale the bottom right plot (</w:t>
+      </w:r>
+      <w:r>
+        <w:t>60+ females):</w:t>
       </w:r>
     </w:p>
     <w:p>
@@ -1088,67 +1519,89 @@
         <w:spacing w:after="240"/>
       </w:pPr>
       <w:r>
-        <w:t xml:space="preserve">Now the </w:t>
-      </w:r>
-      <w:r>
-        <w:t>changes from one time point to the next seem more</w:t>
-      </w:r>
-      <w:r>
-        <w:t xml:space="preserve"> dramati</w:t>
-      </w:r>
-      <w:r>
-        <w:t>c</w:t>
-      </w:r>
-      <w:r>
-        <w:t xml:space="preserve">. </w:t>
-      </w:r>
-      <w:r>
-        <w:t>However,</w:t>
-      </w:r>
-      <w:r>
-        <w:t xml:space="preserve"> </w:t>
-      </w:r>
-      <w:r>
-        <w:t>plotting</w:t>
-      </w:r>
-      <w:r>
-        <w:t xml:space="preserve"> the </w:t>
-      </w:r>
-      <w:r>
-        <w:t xml:space="preserve">delta </w:t>
-      </w:r>
-      <w:r>
-        <w:t>value</w:t>
-      </w:r>
-      <w:r>
-        <w:t>s</w:t>
-      </w:r>
-      <w:r>
-        <w:t xml:space="preserve"> </w:t>
-      </w:r>
-      <w:r>
-        <w:t>same y-axis scale</w:t>
-      </w:r>
-      <w:r>
-        <w:t xml:space="preserve"> as the absolute values</w:t>
-      </w:r>
-      <w:r>
-        <w:t xml:space="preserve"> shows </w:t>
-      </w:r>
-      <w:r>
-        <w:t>that these changes</w:t>
-      </w:r>
-      <w:r>
-        <w:t xml:space="preserve"> over time</w:t>
-      </w:r>
-      <w:r>
-        <w:t xml:space="preserve"> are pretty small compared with the </w:t>
-      </w:r>
-      <w:r>
-        <w:t>variation within the sample</w:t>
-      </w:r>
-      <w:r>
-        <w:t>:</w:t>
+        <w:t>[</w:t>
+      </w:r>
+      <w:r>
+        <w:t>crf change vs year females age 60.png</w:t>
+      </w:r>
+      <w:r>
+        <w:t>]</w:t>
+      </w:r>
+    </w:p>
+    <w:p>
+      <w:pPr>
+        <w:pStyle w:val="Caption"/>
+      </w:pPr>
+      <w:bookmarkStart w:id="2" w:name="_Ref120124882"/>
+      <w:r>
+        <w:t xml:space="preserve">Figure </w:t>
+      </w:r>
+      <w:r>
+        <w:fldChar w:fldCharType="begin"/>
+      </w:r>
+      <w:r>
+        <w:instrText xml:space="preserve"> SEQ Figure \* ARABIC </w:instrText>
+      </w:r>
+      <w:r>
+        <w:fldChar w:fldCharType="separate"/>
+      </w:r>
+      <w:r>
+        <w:rPr>
+          <w:noProof/>
+        </w:rPr>
+        <w:t>3</w:t>
+      </w:r>
+      <w:r>
+        <w:rPr>
+          <w:noProof/>
+        </w:rPr>
+        <w:fldChar w:fldCharType="end"/>
+      </w:r>
+      <w:bookmarkEnd w:id="2"/>
+      <w:r>
+        <w:t>: The y-axis scale</w:t>
+      </w:r>
+      <w:r>
+        <w:rPr>
+          <w:noProof/>
+        </w:rPr>
+        <w:t xml:space="preserve"> can impact the perceived</w:t>
+      </w:r>
+      <w:r>
+        <w:rPr>
+          <w:noProof/>
+        </w:rPr>
+        <w:t xml:space="preserve"> magnitude of</w:t>
+      </w:r>
+      <w:r>
+        <w:rPr>
+          <w:noProof/>
+        </w:rPr>
+        <w:t xml:space="preserve"> differences in data points. Both subplots are identical except for the y-axis</w:t>
+      </w:r>
+      <w:r>
+        <w:rPr>
+          <w:noProof/>
+        </w:rPr>
+        <w:t xml:space="preserve">, but the </w:t>
+      </w:r>
+      <w:r>
+        <w:rPr>
+          <w:noProof/>
+        </w:rPr>
+        <w:t xml:space="preserve">year-to-year changes appear greater in subplot b due to </w:t>
+      </w:r>
+      <w:r>
+        <w:rPr>
+          <w:noProof/>
+        </w:rPr>
+        <w:t>different scaling of the y-axis</w:t>
+      </w:r>
+      <w:r>
+        <w:rPr>
+          <w:noProof/>
+        </w:rPr>
+        <w:t>.</w:t>
       </w:r>
     </w:p>
     <w:p>
@@ -1157,18 +1610,67 @@
         <w:spacing w:after="240"/>
       </w:pPr>
       <w:r>
-        <w:t>[</w:t>
-      </w:r>
-      <w:proofErr w:type="spellStart"/>
-      <w:r>
-        <w:t>crf</w:t>
-      </w:r>
-      <w:proofErr w:type="spellEnd"/>
-      <w:r>
-        <w:t xml:space="preserve"> absolute and change vs year females same yaxis.png</w:t>
-      </w:r>
-      <w:r>
-        <w:t>]</w:t>
+        <w:t xml:space="preserve">Now the </w:t>
+      </w:r>
+      <w:r>
+        <w:t>changes from one time point to the next seem more</w:t>
+      </w:r>
+      <w:r>
+        <w:t xml:space="preserve"> dramati</w:t>
+      </w:r>
+      <w:r>
+        <w:t>c</w:t>
+      </w:r>
+      <w:r>
+        <w:t xml:space="preserve">. </w:t>
+      </w:r>
+      <w:r>
+        <w:t>However,</w:t>
+      </w:r>
+      <w:r>
+        <w:t xml:space="preserve"> </w:t>
+      </w:r>
+      <w:r>
+        <w:t>plotting</w:t>
+      </w:r>
+      <w:r>
+        <w:t xml:space="preserve"> the </w:t>
+      </w:r>
+      <w:r>
+        <w:t xml:space="preserve">delta </w:t>
+      </w:r>
+      <w:r>
+        <w:t>value</w:t>
+      </w:r>
+      <w:r>
+        <w:t>s</w:t>
+      </w:r>
+      <w:r>
+        <w:t xml:space="preserve"> </w:t>
+      </w:r>
+      <w:r>
+        <w:t>same y-axis scale</w:t>
+      </w:r>
+      <w:r>
+        <w:t xml:space="preserve"> as the absolute values</w:t>
+      </w:r>
+      <w:r>
+        <w:t xml:space="preserve"> shows </w:t>
+      </w:r>
+      <w:r>
+        <w:t>that these changes</w:t>
+      </w:r>
+      <w:r>
+        <w:t xml:space="preserve"> over time</w:t>
+      </w:r>
+      <w:r>
+        <w:t xml:space="preserve"> are pretty small compared with the </w:t>
+      </w:r>
+      <w:r>
+        <w:t>variation within the sample</w:t>
+      </w:r>
+      <w:r>
+        <w:t>:</w:t>
       </w:r>
     </w:p>
     <w:p>
@@ -1177,149 +1679,81 @@
         <w:spacing w:after="240"/>
       </w:pPr>
       <w:r>
-        <w:t xml:space="preserve">Indeed, when I look at the </w:t>
-      </w:r>
-      <w:r>
-        <w:t xml:space="preserve">numbers, </w:t>
-      </w:r>
-      <w:r>
-        <w:t xml:space="preserve">the year-to-year changes </w:t>
-      </w:r>
-      <w:r>
-        <w:t xml:space="preserve">are often within the </w:t>
-      </w:r>
-      <w:r>
-        <w:t>95% confidence intervals (not shown)</w:t>
-      </w:r>
-      <w:r>
-        <w:t xml:space="preserve">, meaning </w:t>
-      </w:r>
-      <w:r>
-        <w:t>the differences are not statistically significant.</w:t>
-      </w:r>
-    </w:p>
-    <w:p>
-      <w:pPr>
-        <w:pStyle w:val="arial10"/>
-        <w:spacing w:after="240"/>
-      </w:pPr>
-      <w:r>
-        <w:t>And there are other ways to show the data depending on which relationships are of interest to us:</w:t>
-      </w:r>
-    </w:p>
-    <w:p>
-      <w:pPr>
-        <w:pStyle w:val="arial10"/>
-        <w:spacing w:after="240"/>
-      </w:pPr>
-      <w:r>
         <w:t>[</w:t>
       </w:r>
-      <w:proofErr w:type="spellStart"/>
-      <w:r>
-        <w:t>crf</w:t>
-      </w:r>
-      <w:proofErr w:type="spellEnd"/>
-      <w:r>
-        <w:t xml:space="preserve"> change vs year by percentile.png</w:t>
+      <w:r>
+        <w:t>crf absolute and change vs year females same yaxis.png</w:t>
       </w:r>
       <w:r>
         <w:t>]</w:t>
       </w:r>
-      <w:r>
-        <w:t xml:space="preserve"> Caption: </w:t>
-      </w:r>
-      <w:r>
-        <w:t>Visualization of</w:t>
-      </w:r>
-      <w:r>
-        <w:t xml:space="preserve"> </w:t>
-      </w:r>
-      <w:r>
-        <w:t>how values change over time</w:t>
-      </w:r>
-      <w:r>
-        <w:t xml:space="preserve"> </w:t>
-      </w:r>
-      <w:r>
-        <w:t>based on relative fitness level</w:t>
-      </w:r>
-      <w:r>
-        <w:t>.</w:t>
-      </w:r>
-    </w:p>
-    <w:p>
-      <w:pPr>
-        <w:pStyle w:val="arial10"/>
-        <w:spacing w:after="240"/>
-      </w:pPr>
-      <w:r>
-        <w:t>[</w:t>
-      </w:r>
-      <w:proofErr w:type="spellStart"/>
-      <w:r>
-        <w:t>crf</w:t>
-      </w:r>
-      <w:proofErr w:type="spellEnd"/>
-      <w:r>
-        <w:t xml:space="preserve"> vs percentile group by age.png</w:t>
-      </w:r>
-      <w:r>
-        <w:t xml:space="preserve">] Caption: </w:t>
-      </w:r>
-      <w:r>
-        <w:t xml:space="preserve">Caption: Visualization of how values change </w:t>
-      </w:r>
-      <w:r>
-        <w:t>across</w:t>
-      </w:r>
-      <w:r>
-        <w:t xml:space="preserve"> relative fitness level</w:t>
-      </w:r>
-      <w:r>
-        <w:t>s for each age group.</w:t>
-      </w:r>
-      <w:r>
-        <w:t xml:space="preserve"> Aside from males </w:t>
-      </w:r>
-      <w:r>
-        <w:t>under age 20</w:t>
-      </w:r>
-      <w:r>
-        <w:t xml:space="preserve">, </w:t>
-      </w:r>
-      <w:r>
-        <w:t>there are not noticeable variations across the</w:t>
-      </w:r>
-      <w:r>
-        <w:t xml:space="preserve"> </w:t>
-      </w:r>
-      <w:r>
-        <w:t>years.</w:t>
-      </w:r>
-    </w:p>
-    <w:p>
-      <w:pPr>
-        <w:pStyle w:val="arial10"/>
-        <w:spacing w:after="240"/>
-      </w:pPr>
-      <w:r>
-        <w:t>While the</w:t>
-      </w:r>
-      <w:r>
-        <w:t>re has not been an obvious population-wide trend in</w:t>
-      </w:r>
-      <w:r>
-        <w:t xml:space="preserve"> cardiorespiratory fitness</w:t>
-      </w:r>
-      <w:r>
-        <w:t xml:space="preserve"> </w:t>
-      </w:r>
-      <w:r>
-        <w:t>since 2009</w:t>
-      </w:r>
-      <w:r>
-        <w:t xml:space="preserve"> based on estimated </w:t>
+    </w:p>
+    <w:p>
+      <w:pPr>
+        <w:pStyle w:val="Caption"/>
+      </w:pPr>
+      <w:r>
+        <w:t xml:space="preserve">Figure </w:t>
+      </w:r>
+      <w:r>
+        <w:fldChar w:fldCharType="begin"/>
+      </w:r>
+      <w:r>
+        <w:instrText xml:space="preserve"> SEQ Figure \* ARABIC </w:instrText>
+      </w:r>
+      <w:r>
+        <w:fldChar w:fldCharType="separate"/>
+      </w:r>
+      <w:r>
+        <w:rPr>
+          <w:noProof/>
+        </w:rPr>
+        <w:t>4</w:t>
+      </w:r>
+      <w:r>
+        <w:rPr>
+          <w:noProof/>
+        </w:rPr>
+        <w:fldChar w:fldCharType="end"/>
+      </w:r>
+      <w:r>
+        <w:t xml:space="preserve">: Subplot </w:t>
+      </w:r>
+      <w:r>
+        <w:t>a</w:t>
+      </w:r>
+      <w:r>
+        <w:t xml:space="preserve"> in this figure shows the same data as in </w:t>
+      </w:r>
+      <w:r>
+        <w:fldChar w:fldCharType="begin"/>
+      </w:r>
+      <w:r>
+        <w:instrText xml:space="preserve"> REF _Ref120124882 \h </w:instrText>
+      </w:r>
+      <w:r>
+        <w:fldChar w:fldCharType="separate"/>
+      </w:r>
+      <w:r>
+        <w:t xml:space="preserve">Figure </w:t>
+      </w:r>
+      <w:r>
+        <w:rPr>
+          <w:noProof/>
+        </w:rPr>
+        <w:t>3</w:t>
+      </w:r>
+      <w:r>
+        <w:fldChar w:fldCharType="end"/>
+      </w:r>
+      <w:r>
+        <w:t xml:space="preserve">, but with </w:t>
+      </w:r>
+      <w:r>
+        <w:t xml:space="preserve">the same y-axis as the </w:t>
+      </w:r>
+      <w:r>
+        <w:t xml:space="preserve">plot of absolute </w:t>
       </w:r>
       <w:r>
         <w:t>VO</w:t>
@@ -1334,30 +1768,6 @@
         <w:t xml:space="preserve"> values</w:t>
       </w:r>
       <w:r>
-        <w:t xml:space="preserve">, </w:t>
-      </w:r>
-      <w:r>
-        <w:t>let's see to what extent age</w:t>
-      </w:r>
-      <w:r>
-        <w:t xml:space="preserve"> and fitness level</w:t>
-      </w:r>
-      <w:r>
-        <w:t xml:space="preserve"> ha</w:t>
-      </w:r>
-      <w:r>
-        <w:t>ve</w:t>
-      </w:r>
-      <w:r>
-        <w:t xml:space="preserve"> an impact</w:t>
-      </w:r>
-      <w:r>
-        <w:t xml:space="preserve"> </w:t>
-      </w:r>
-      <w:r>
-        <w:t>in adults</w:t>
-      </w:r>
-      <w:r>
         <w:t>.</w:t>
       </w:r>
     </w:p>
@@ -1367,39 +1777,168 @@
         <w:spacing w:after="240"/>
       </w:pPr>
       <w:r>
+        <w:lastRenderedPageBreak/>
+        <w:t xml:space="preserve">Indeed, </w:t>
+      </w:r>
+      <w:r>
+        <w:t>t</w:t>
+      </w:r>
+      <w:r>
+        <w:t xml:space="preserve">he year-to-year changes </w:t>
+      </w:r>
+      <w:r>
+        <w:t xml:space="preserve">are often within the 95% confidence intervals (not shown), meaning </w:t>
+      </w:r>
+      <w:r>
+        <w:t>the differences are not statistically significant.</w:t>
+      </w:r>
+    </w:p>
+    <w:p>
+      <w:pPr>
+        <w:pStyle w:val="arial10"/>
+        <w:spacing w:after="240"/>
+      </w:pPr>
+      <w:r>
+        <w:t>T</w:t>
+      </w:r>
+      <w:r>
+        <w:t>here are other ways to show the data depending on which relationships are of interest to us:</w:t>
+      </w:r>
+    </w:p>
+    <w:p>
+      <w:pPr>
+        <w:pStyle w:val="arial10"/>
+        <w:spacing w:after="240"/>
+      </w:pPr>
+      <w:r>
         <w:t>[</w:t>
       </w:r>
-      <w:proofErr w:type="spellStart"/>
-      <w:r>
-        <w:t>crf</w:t>
-      </w:r>
-      <w:proofErr w:type="spellEnd"/>
-      <w:r>
-        <w:t xml:space="preserve"> vs age.png</w:t>
-      </w:r>
-      <w:r>
-        <w:t>]</w:t>
-      </w:r>
-      <w:r>
-        <w:t xml:space="preserve"> Caption: Values are </w:t>
-      </w:r>
-      <w:r>
-        <w:t>means across all years in which data are available</w:t>
-      </w:r>
-      <w:r>
-        <w:t xml:space="preserve"> with the 95% confidence interval</w:t>
-      </w:r>
-      <w:r>
-        <w:t>s</w:t>
-      </w:r>
-      <w:r>
-        <w:t>.</w:t>
-      </w:r>
-      <w:r>
-        <w:t xml:space="preserve"> N</w:t>
-      </w:r>
-      <w:r>
-        <w:t xml:space="preserve">ote that the lower body average bodyweight of children partly contributes to the higher </w:t>
+      <w:r>
+        <w:t>crf change vs year by percentile.png</w:t>
+      </w:r>
+      <w:r>
+        <w:t xml:space="preserve">] </w:t>
+      </w:r>
+    </w:p>
+    <w:p>
+      <w:pPr>
+        <w:pStyle w:val="Caption"/>
+      </w:pPr>
+      <w:r>
+        <w:t xml:space="preserve">Figure </w:t>
+      </w:r>
+      <w:r>
+        <w:fldChar w:fldCharType="begin"/>
+      </w:r>
+      <w:r>
+        <w:instrText xml:space="preserve"> SEQ Figure \* ARABIC </w:instrText>
+      </w:r>
+      <w:r>
+        <w:fldChar w:fldCharType="separate"/>
+      </w:r>
+      <w:r>
+        <w:rPr>
+          <w:noProof/>
+        </w:rPr>
+        <w:t>5</w:t>
+      </w:r>
+      <w:r>
+        <w:rPr>
+          <w:noProof/>
+        </w:rPr>
+        <w:fldChar w:fldCharType="end"/>
+      </w:r>
+      <w:r>
+        <w:t xml:space="preserve">: </w:t>
+      </w:r>
+      <w:r>
+        <w:t>Visualization of how values change over time based on relative fitness level.</w:t>
+      </w:r>
+    </w:p>
+    <w:p>
+      <w:pPr>
+        <w:pStyle w:val="arial10"/>
+        <w:spacing w:after="240"/>
+      </w:pPr>
+      <w:r>
+        <w:t>[</w:t>
+      </w:r>
+      <w:r>
+        <w:t>crf vs percentile group by age.png</w:t>
+      </w:r>
+      <w:r>
+        <w:t xml:space="preserve">] </w:t>
+      </w:r>
+    </w:p>
+    <w:p>
+      <w:pPr>
+        <w:pStyle w:val="Caption"/>
+      </w:pPr>
+      <w:r>
+        <w:t xml:space="preserve">Figure </w:t>
+      </w:r>
+      <w:r>
+        <w:fldChar w:fldCharType="begin"/>
+      </w:r>
+      <w:r>
+        <w:instrText xml:space="preserve"> SEQ Figure \* ARABIC </w:instrText>
+      </w:r>
+      <w:r>
+        <w:fldChar w:fldCharType="separate"/>
+      </w:r>
+      <w:r>
+        <w:rPr>
+          <w:noProof/>
+        </w:rPr>
+        <w:t>6</w:t>
+      </w:r>
+      <w:r>
+        <w:rPr>
+          <w:noProof/>
+        </w:rPr>
+        <w:fldChar w:fldCharType="end"/>
+      </w:r>
+      <w:r>
+        <w:t xml:space="preserve">: </w:t>
+      </w:r>
+      <w:r>
+        <w:t xml:space="preserve">Visualization of how values change across relative fitness levels for each age group. Aside from males under age 20, there are not noticeable </w:t>
+      </w:r>
+      <w:r>
+        <w:t>trends</w:t>
+      </w:r>
+      <w:r>
+        <w:t xml:space="preserve"> across the years.</w:t>
+      </w:r>
+    </w:p>
+    <w:p>
+      <w:pPr>
+        <w:pStyle w:val="arial10"/>
+        <w:spacing w:after="240"/>
+      </w:pPr>
+      <w:r>
+        <w:t>While the</w:t>
+      </w:r>
+      <w:r>
+        <w:t xml:space="preserve">re has not been an obvious population-wide </w:t>
+      </w:r>
+      <w:r>
+        <w:t>improvement or decline</w:t>
+      </w:r>
+      <w:r>
+        <w:t xml:space="preserve"> in</w:t>
+      </w:r>
+      <w:r>
+        <w:t xml:space="preserve"> cardiorespiratory fitness</w:t>
+      </w:r>
+      <w:r>
+        <w:t xml:space="preserve"> </w:t>
+      </w:r>
+      <w:r>
+        <w:t>since 2009</w:t>
+      </w:r>
+      <w:r>
+        <w:t xml:space="preserve"> based on estimated </w:t>
       </w:r>
       <w:r>
         <w:t>VO</w:t>
@@ -1414,7 +1953,31 @@
         <w:t xml:space="preserve"> values</w:t>
       </w:r>
       <w:r>
-        <w:t>, since values are normalized to bodyweight.</w:t>
+        <w:t xml:space="preserve">, </w:t>
+      </w:r>
+      <w:r>
+        <w:t>let's see to what extent age</w:t>
+      </w:r>
+      <w:r>
+        <w:t xml:space="preserve"> and fitness level</w:t>
+      </w:r>
+      <w:r>
+        <w:t xml:space="preserve"> ha</w:t>
+      </w:r>
+      <w:r>
+        <w:t>ve</w:t>
+      </w:r>
+      <w:r>
+        <w:t xml:space="preserve"> an impact</w:t>
+      </w:r>
+      <w:r>
+        <w:t xml:space="preserve"> </w:t>
+      </w:r>
+      <w:r>
+        <w:t>in adults</w:t>
+      </w:r>
+      <w:r>
+        <w:t>.</w:t>
       </w:r>
     </w:p>
     <w:p>
@@ -1422,13 +1985,62 @@
         <w:pStyle w:val="arial10"/>
         <w:spacing w:after="240"/>
       </w:pPr>
-    </w:p>
-    <w:p>
-      <w:pPr>
-        <w:pStyle w:val="H3"/>
-      </w:pPr>
-      <w:r>
-        <w:t>## Grip strength</w:t>
+      <w:r>
+        <w:t>[</w:t>
+      </w:r>
+      <w:r>
+        <w:t>crf vs age.png</w:t>
+      </w:r>
+      <w:r>
+        <w:t>]</w:t>
+      </w:r>
+      <w:r>
+        <w:t xml:space="preserve"> </w:t>
+      </w:r>
+    </w:p>
+    <w:p>
+      <w:pPr>
+        <w:pStyle w:val="Caption"/>
+      </w:pPr>
+      <w:bookmarkStart w:id="3" w:name="_Ref120134179"/>
+      <w:r>
+        <w:t xml:space="preserve">Figure </w:t>
+      </w:r>
+      <w:r>
+        <w:fldChar w:fldCharType="begin"/>
+      </w:r>
+      <w:r>
+        <w:instrText xml:space="preserve"> SEQ Figure \* ARABIC </w:instrText>
+      </w:r>
+      <w:r>
+        <w:fldChar w:fldCharType="separate"/>
+      </w:r>
+      <w:r>
+        <w:rPr>
+          <w:noProof/>
+        </w:rPr>
+        <w:t>7</w:t>
+      </w:r>
+      <w:r>
+        <w:rPr>
+          <w:noProof/>
+        </w:rPr>
+        <w:fldChar w:fldCharType="end"/>
+      </w:r>
+      <w:bookmarkEnd w:id="3"/>
+      <w:r>
+        <w:t xml:space="preserve">: </w:t>
+      </w:r>
+      <w:r>
+        <w:t>VO2max vs. age. Values are means across all years in which data are available with the 95% confidence intervals. Note that the lower body average bodyweight of children partly contributes to the higher VO2max values, since values are normalized to body</w:t>
+      </w:r>
+      <w:r>
+        <w:t xml:space="preserve"> weight.</w:t>
+      </w:r>
+    </w:p>
+    <w:p>
+      <w:r>
+        <w:t>I'll come back to this figure later on.</w:t>
       </w:r>
     </w:p>
     <w:p>
@@ -1436,35 +2048,13 @@
         <w:pStyle w:val="arial10"/>
         <w:spacing w:after="240"/>
       </w:pPr>
-      <w:r>
-        <w:t>When we visualize the total grip strength data</w:t>
-      </w:r>
-      <w:r>
-        <w:t>,</w:t>
-      </w:r>
-      <w:r>
-        <w:t xml:space="preserve"> </w:t>
-      </w:r>
-      <w:r>
-        <w:t>it</w:t>
-      </w:r>
-      <w:r>
-        <w:t xml:space="preserve"> seems </w:t>
-      </w:r>
-      <w:r>
-        <w:t>that</w:t>
-      </w:r>
-      <w:r>
-        <w:t xml:space="preserve"> females under age 40 </w:t>
-      </w:r>
-      <w:r>
-        <w:t xml:space="preserve">have been increasing their grip strength since 2011 </w:t>
-      </w:r>
-      <w:r>
-        <w:t>(yay!).</w:t>
-      </w:r>
-      <w:r>
-        <w:t xml:space="preserve"> </w:t>
+    </w:p>
+    <w:p>
+      <w:pPr>
+        <w:pStyle w:val="H3"/>
+      </w:pPr>
+      <w:r>
+        <w:t>Grip strength</w:t>
       </w:r>
     </w:p>
     <w:p>
@@ -1473,6 +2063,42 @@
         <w:spacing w:after="240"/>
       </w:pPr>
       <w:r>
+        <w:t>When we visualize the total grip strength data</w:t>
+      </w:r>
+      <w:r>
+        <w:t>,</w:t>
+      </w:r>
+      <w:r>
+        <w:t xml:space="preserve"> </w:t>
+      </w:r>
+      <w:r>
+        <w:t>it</w:t>
+      </w:r>
+      <w:r>
+        <w:t xml:space="preserve"> seems </w:t>
+      </w:r>
+      <w:r>
+        <w:t>that</w:t>
+      </w:r>
+      <w:r>
+        <w:t xml:space="preserve"> females under age 40 </w:t>
+      </w:r>
+      <w:r>
+        <w:t>have been increasing their grip strength since 2011 (yay!)</w:t>
+      </w:r>
+      <w:r>
+        <w:t>, as seen in subplots a and c</w:t>
+      </w:r>
+      <w:r>
+        <w:t>:</w:t>
+      </w:r>
+    </w:p>
+    <w:p>
+      <w:pPr>
+        <w:pStyle w:val="arial10"/>
+        <w:spacing w:after="240"/>
+      </w:pPr>
+      <w:r>
         <w:t>[</w:t>
       </w:r>
       <w:r>
@@ -1489,16 +2115,55 @@
     </w:p>
     <w:p>
       <w:pPr>
+        <w:pStyle w:val="Caption"/>
+      </w:pPr>
+      <w:r>
+        <w:t xml:space="preserve">Figure </w:t>
+      </w:r>
+      <w:r>
+        <w:fldChar w:fldCharType="begin"/>
+      </w:r>
+      <w:r>
+        <w:instrText xml:space="preserve"> SEQ Figure \* ARABIC </w:instrText>
+      </w:r>
+      <w:r>
+        <w:fldChar w:fldCharType="separate"/>
+      </w:r>
+      <w:r>
+        <w:rPr>
+          <w:noProof/>
+        </w:rPr>
+        <w:t>8</w:t>
+      </w:r>
+      <w:r>
+        <w:rPr>
+          <w:noProof/>
+        </w:rPr>
+        <w:fldChar w:fldCharType="end"/>
+      </w:r>
+      <w:r>
+        <w:t xml:space="preserve">: Change in total grip strength compared </w:t>
+      </w:r>
+      <w:r>
+        <w:t>with</w:t>
+      </w:r>
+      <w:r>
+        <w:t xml:space="preserve"> 2009</w:t>
+      </w:r>
+      <w:r>
+        <w:t xml:space="preserve">. </w:t>
+      </w:r>
+    </w:p>
+    <w:p>
+      <w:pPr>
         <w:pStyle w:val="arial10"/>
         <w:spacing w:after="240"/>
       </w:pPr>
-      <w:proofErr w:type="gramStart"/>
-      <w:r>
-        <w:t>Similar to</w:t>
-      </w:r>
-      <w:proofErr w:type="gramEnd"/>
-      <w:r>
-        <w:t xml:space="preserve"> with </w:t>
+      <w:r>
+        <w:t xml:space="preserve">Similar to </w:t>
+      </w:r>
+      <w:r>
+        <w:t xml:space="preserve">the </w:t>
       </w:r>
       <w:r>
         <w:t>VO</w:t>
@@ -1510,81 +2175,82 @@
         <w:t>2max</w:t>
       </w:r>
       <w:r>
-        <w:t xml:space="preserve">, </w:t>
-      </w:r>
-      <w:r>
-        <w:t>grip strength also shows</w:t>
-      </w:r>
-      <w:r>
+        <w:rPr>
+          <w:vertAlign w:val="subscript"/>
+        </w:rPr>
         <w:t xml:space="preserve"> </w:t>
       </w:r>
       <w:r>
-        <w:t>that grip strength is negatively associated with age among adults</w:t>
-      </w:r>
-      <w:r>
-        <w:t xml:space="preserve">. </w:t>
-      </w:r>
-    </w:p>
-    <w:p>
-      <w:pPr>
-        <w:pStyle w:val="arial10"/>
-        <w:spacing w:after="240"/>
-      </w:pPr>
-      <w:r>
-        <w:t>[</w:t>
-      </w:r>
-      <w:r>
-        <w:t>grip vs age.png</w:t>
-      </w:r>
-      <w:r>
-        <w:t xml:space="preserve">] </w:t>
-      </w:r>
-    </w:p>
-    <w:p>
-      <w:pPr>
-        <w:pStyle w:val="Caption"/>
-      </w:pPr>
-      <w:bookmarkStart w:id="1" w:name="_Ref119755289"/>
-      <w:bookmarkStart w:id="2" w:name="_Ref119755296"/>
+        <w:t>data shown i</w:t>
+      </w:r>
+      <w:r>
+        <w:t xml:space="preserve">n </w:t>
+      </w:r>
+      <w:r>
+        <w:fldChar w:fldCharType="begin"/>
+      </w:r>
+      <w:r>
+        <w:instrText xml:space="preserve"> REF _Ref120134179 \h </w:instrText>
+      </w:r>
+      <w:r>
+        <w:fldChar w:fldCharType="separate"/>
+      </w:r>
       <w:r>
         <w:t xml:space="preserve">Figure </w:t>
-      </w:r>
-      <w:r>
-        <w:fldChar w:fldCharType="begin"/>
-      </w:r>
-      <w:r>
-        <w:instrText xml:space="preserve"> SEQ Figure \* ARABIC </w:instrText>
-      </w:r>
-      <w:r>
-        <w:fldChar w:fldCharType="separate"/>
       </w:r>
       <w:r>
         <w:rPr>
           <w:noProof/>
         </w:rPr>
-        <w:t>1</w:t>
+        <w:t>7</w:t>
       </w:r>
       <w:r>
         <w:fldChar w:fldCharType="end"/>
       </w:r>
-      <w:bookmarkEnd w:id="2"/>
-      <w:r>
-        <w:t xml:space="preserve">: </w:t>
-      </w:r>
-      <w:r>
-        <w:t>Grip strength vs. age in adults. Values are means across all years in which data are available with the 95% confidence intervals. The range of values within age groups far exceeds the range between age groups.</w:t>
-      </w:r>
-      <w:bookmarkEnd w:id="1"/>
-    </w:p>
-    <w:p>
-      <w:pPr>
-        <w:pStyle w:val="H3"/>
-      </w:pPr>
-      <w:r>
-        <w:t xml:space="preserve"># Making sense of the </w:t>
-      </w:r>
-      <w:r>
-        <w:t>data</w:t>
+      <w:r>
+        <w:t xml:space="preserve">, </w:t>
+      </w:r>
+      <w:r>
+        <w:fldChar w:fldCharType="begin"/>
+      </w:r>
+      <w:r>
+        <w:instrText xml:space="preserve"> REF _Ref119755296 \h </w:instrText>
+      </w:r>
+      <w:r>
+        <w:fldChar w:fldCharType="separate"/>
+      </w:r>
+      <w:r>
+        <w:t xml:space="preserve">Figure </w:t>
+      </w:r>
+      <w:r>
+        <w:rPr>
+          <w:noProof/>
+        </w:rPr>
+        <w:t>9</w:t>
+      </w:r>
+      <w:r>
+        <w:fldChar w:fldCharType="end"/>
+      </w:r>
+      <w:r>
+        <w:t xml:space="preserve"> shows</w:t>
+      </w:r>
+      <w:r>
+        <w:t xml:space="preserve"> </w:t>
+      </w:r>
+      <w:r>
+        <w:t>that grip strength is negatively associated with age among adults</w:t>
+      </w:r>
+      <w:r>
+        <w:t xml:space="preserve">. </w:t>
+      </w:r>
+      <w:r>
+        <w:t>The</w:t>
+      </w:r>
+      <w:r>
+        <w:t>re is also a greater difference between males and females in terms of</w:t>
+      </w:r>
+      <w:r>
+        <w:t xml:space="preserve"> the average and range.</w:t>
       </w:r>
     </w:p>
     <w:p>
@@ -1593,34 +2259,63 @@
         <w:spacing w:after="240"/>
       </w:pPr>
       <w:r>
-        <w:t xml:space="preserve">How </w:t>
-      </w:r>
-      <w:r>
-        <w:t xml:space="preserve">you create your data visualizations requires thought </w:t>
-      </w:r>
-      <w:r>
-        <w:t xml:space="preserve">about what it is that you specifically want to </w:t>
-      </w:r>
-      <w:r>
-        <w:t xml:space="preserve">understand and communicate. </w:t>
-      </w:r>
-      <w:r>
-        <w:t xml:space="preserve">While statistical tests </w:t>
-      </w:r>
-      <w:r>
-        <w:t>help detect</w:t>
-      </w:r>
-      <w:r>
-        <w:t xml:space="preserve"> statistical significance</w:t>
-      </w:r>
-      <w:r>
-        <w:t xml:space="preserve">, visualizations </w:t>
-      </w:r>
-      <w:r>
-        <w:t>help us understand the story behind the data. They are also powerful communication tools</w:t>
-      </w:r>
-      <w:r>
-        <w:t xml:space="preserve"> for creating change.</w:t>
+        <w:t>[</w:t>
+      </w:r>
+      <w:r>
+        <w:t>grip vs age.png</w:t>
+      </w:r>
+      <w:r>
+        <w:t xml:space="preserve">] </w:t>
+      </w:r>
+    </w:p>
+    <w:p>
+      <w:pPr>
+        <w:pStyle w:val="Caption"/>
+      </w:pPr>
+      <w:bookmarkStart w:id="4" w:name="_Ref119755296"/>
+      <w:bookmarkStart w:id="5" w:name="_Ref119755289"/>
+      <w:r>
+        <w:t xml:space="preserve">Figure </w:t>
+      </w:r>
+      <w:r>
+        <w:fldChar w:fldCharType="begin"/>
+      </w:r>
+      <w:r>
+        <w:instrText xml:space="preserve"> SEQ Figure \* ARABIC </w:instrText>
+      </w:r>
+      <w:r>
+        <w:fldChar w:fldCharType="separate"/>
+      </w:r>
+      <w:r>
+        <w:rPr>
+          <w:noProof/>
+        </w:rPr>
+        <w:t>9</w:t>
+      </w:r>
+      <w:r>
+        <w:rPr>
+          <w:noProof/>
+        </w:rPr>
+        <w:fldChar w:fldCharType="end"/>
+      </w:r>
+      <w:bookmarkEnd w:id="4"/>
+      <w:r>
+        <w:t xml:space="preserve">: </w:t>
+      </w:r>
+      <w:r>
+        <w:t>Grip strength vs. age in adults. Values are means across all years in which data are available with the 95% confidence intervals. The range of values within age groups far exceeds the range between age groups.</w:t>
+      </w:r>
+      <w:bookmarkEnd w:id="5"/>
+    </w:p>
+    <w:p>
+      <w:pPr>
+        <w:pStyle w:val="H3"/>
+      </w:pPr>
+      <w:r>
+        <w:t xml:space="preserve">Making sense of the </w:t>
+      </w:r>
+      <w:r>
+        <w:t>data</w:t>
       </w:r>
     </w:p>
     <w:p>
@@ -1629,7 +2324,42 @@
         <w:spacing w:after="240"/>
       </w:pPr>
       <w:r>
-        <w:lastRenderedPageBreak/>
+        <w:t xml:space="preserve">How </w:t>
+      </w:r>
+      <w:r>
+        <w:t xml:space="preserve">you create your data visualizations requires thought </w:t>
+      </w:r>
+      <w:r>
+        <w:t xml:space="preserve">about what it is that you specifically want to </w:t>
+      </w:r>
+      <w:r>
+        <w:t xml:space="preserve">understand and communicate. </w:t>
+      </w:r>
+      <w:r>
+        <w:t xml:space="preserve">While statistical tests </w:t>
+      </w:r>
+      <w:r>
+        <w:t>help detect</w:t>
+      </w:r>
+      <w:r>
+        <w:t xml:space="preserve"> statistical significance</w:t>
+      </w:r>
+      <w:r>
+        <w:t xml:space="preserve">, visualizations </w:t>
+      </w:r>
+      <w:r>
+        <w:t>help us understand the story behind the data. They are also powerful communication tools</w:t>
+      </w:r>
+      <w:r>
+        <w:t xml:space="preserve"> for creating change.</w:t>
+      </w:r>
+    </w:p>
+    <w:p>
+      <w:pPr>
+        <w:pStyle w:val="arial10"/>
+        <w:spacing w:after="240"/>
+      </w:pPr>
+      <w:r>
         <w:t xml:space="preserve">We can </w:t>
       </w:r>
       <w:r>
@@ -1649,6 +2379,7 @@
           <w:id w:val="105092529"/>
           <w:citation/>
         </w:sdtPr>
+        <w:sdtEndPr/>
         <w:sdtContent>
           <w:r>
             <w:fldChar w:fldCharType="begin"/>
@@ -1708,7 +2439,7 @@
         <w:t>p</w:t>
       </w:r>
       <w:r>
-        <w:t xml:space="preserve">articularly for grip strength, </w:t>
+        <w:t>articularly for grip strength,</w:t>
       </w:r>
       <w:r>
         <w:t xml:space="preserve"> as seen in </w:t>
@@ -1809,20 +2540,19 @@
     </w:p>
     <w:sdt>
       <w:sdtPr>
+        <w:rPr>
+          <w:rFonts w:ascii="Times New Roman" w:eastAsiaTheme="minorHAnsi" w:hAnsi="Times New Roman" w:cstheme="minorBidi"/>
+          <w:color w:val="auto"/>
+          <w:sz w:val="24"/>
+          <w:szCs w:val="22"/>
+        </w:rPr>
         <w:id w:val="-913006434"/>
         <w:docPartObj>
           <w:docPartGallery w:val="Bibliographies"/>
           <w:docPartUnique/>
         </w:docPartObj>
       </w:sdtPr>
-      <w:sdtEndPr>
-        <w:rPr>
-          <w:rFonts w:ascii="Times New Roman" w:eastAsiaTheme="minorHAnsi" w:hAnsi="Times New Roman" w:cstheme="minorBidi"/>
-          <w:color w:val="auto"/>
-          <w:sz w:val="24"/>
-          <w:szCs w:val="22"/>
-        </w:rPr>
-      </w:sdtEndPr>
+      <w:sdtEndPr/>
       <w:sdtContent>
         <w:p>
           <w:pPr>
@@ -1837,6 +2567,7 @@
             <w:id w:val="111145805"/>
             <w:bibliography/>
           </w:sdtPr>
+          <w:sdtEndPr/>
           <w:sdtContent>
             <w:p>
               <w:pPr>
@@ -1903,6 +2634,7 @@
                 <w:rPr>
                   <w:noProof/>
                 </w:rPr>
+                <w:lastRenderedPageBreak/>
                 <w:t xml:space="preserve">2. </w:t>
               </w:r>
               <w:r>
